--- a/MyResume.docx
+++ b/MyResume.docx
@@ -11,15 +11,15 @@
         <mc:AlternateContent>
           <mc:Choice Requires="wps">
             <w:drawing>
-              <wp:anchor distT="0" distB="0" distL="114300" distR="114300" simplePos="0" relativeHeight="251699200" behindDoc="0" locked="0" layoutInCell="1" allowOverlap="1" wp14:anchorId="65A8BE96" wp14:editId="0B2E5C9B">
+              <wp:anchor distT="0" distB="0" distL="114300" distR="114300" simplePos="0" relativeHeight="251699200" behindDoc="0" locked="0" layoutInCell="1" allowOverlap="1" wp14:anchorId="65A8BE96" wp14:editId="5328E80C">
                 <wp:simplePos x="0" y="0"/>
                 <wp:positionH relativeFrom="margin">
                   <wp:align>center</wp:align>
                 </wp:positionH>
                 <wp:positionV relativeFrom="paragraph">
-                  <wp:posOffset>-556895</wp:posOffset>
+                  <wp:posOffset>-480695</wp:posOffset>
                 </wp:positionV>
-                <wp:extent cx="3305175" cy="971550"/>
+                <wp:extent cx="3724275" cy="581025"/>
                 <wp:effectExtent l="0" t="0" r="0" b="0"/>
                 <wp:wrapNone/>
                 <wp:docPr id="217" name="Text Box 2"/>
@@ -35,7 +35,7 @@
                       <wps:spPr bwMode="auto">
                         <a:xfrm>
                           <a:off x="0" y="0"/>
-                          <a:ext cx="3305175" cy="971550"/>
+                          <a:ext cx="3724275" cy="581025"/>
                         </a:xfrm>
                         <a:prstGeom prst="rect">
                           <a:avLst/>
@@ -55,21 +55,45 @@
                               <w:jc w:val="center"/>
                               <w:rPr>
                                 <w:rFonts w:ascii="Dense" w:hAnsi="Dense"/>
-                                <w:color w:val="404040" w:themeColor="text1" w:themeTint="BF"/>
+                                <w:color w:val="FCEF58" w:themeColor="background2" w:themeShade="BF"/>
                                 <w:spacing w:val="44"/>
-                                <w:sz w:val="52"/>
-                                <w:szCs w:val="52"/>
+                                <w:sz w:val="66"/>
+                                <w:szCs w:val="66"/>
+                                <w:u w:val="single"/>
                               </w:rPr>
                             </w:pPr>
                             <w:r>
                               <w:rPr>
                                 <w:rFonts w:ascii="Dense" w:hAnsi="Dense"/>
-                                <w:color w:val="404040" w:themeColor="text1" w:themeTint="BF"/>
+                                <w:color w:val="FCEF58" w:themeColor="background2" w:themeShade="BF"/>
                                 <w:spacing w:val="44"/>
-                                <w:sz w:val="52"/>
-                                <w:szCs w:val="52"/>
-                              </w:rPr>
-                              <w:t>Harsh Kumar Jha</w:t>
+                                <w:sz w:val="66"/>
+                                <w:szCs w:val="66"/>
+                                <w:u w:val="single"/>
+                              </w:rPr>
+                              <w:t>Harsh K</w:t>
+                            </w:r>
+                            <w:r>
+                              <w:rPr>
+                                <w:rFonts w:ascii="Dense" w:hAnsi="Dense"/>
+                                <w:color w:val="FCEF58" w:themeColor="background2" w:themeShade="BF"/>
+                                <w:spacing w:val="44"/>
+                                <w:sz w:val="66"/>
+                                <w:szCs w:val="66"/>
+                                <w:u w:val="single"/>
+                              </w:rPr>
+                              <w:t>u</w:t>
+                            </w:r>
+                            <w:r>
+                              <w:rPr>
+                                <w:rFonts w:ascii="Dense" w:hAnsi="Dense"/>
+                                <w:color w:val="FCEF58" w:themeColor="background2" w:themeShade="BF"/>
+                                <w:spacing w:val="44"/>
+                                <w:sz w:val="66"/>
+                                <w:szCs w:val="66"/>
+                                <w:u w:val="single"/>
+                              </w:rPr>
+                              <w:t>mar Jha</w:t>
                             </w:r>
                           </w:p>
                           <w:p>
@@ -117,7 +141,7 @@
                 <v:stroke joinstyle="miter"/>
                 <v:path gradientshapeok="t" o:connecttype="rect"/>
               </v:shapetype>
-              <v:shape id="Text Box 2" o:spid="_x0000_s1026" type="#_x0000_t202" style="position:absolute;margin-left:0;margin-top:-43.85pt;width:260.25pt;height:76.5pt;z-index:251699200;visibility:visible;mso-wrap-style:square;mso-width-percent:0;mso-height-percent:0;mso-wrap-distance-left:9pt;mso-wrap-distance-top:0;mso-wrap-distance-right:9pt;mso-wrap-distance-bottom:0;mso-position-horizontal:center;mso-position-horizontal-relative:margin;mso-position-vertical:absolute;mso-position-vertical-relative:text;mso-width-percent:0;mso-height-percent:0;mso-width-relative:margin;mso-height-relative:margin;v-text-anchor:top" o:gfxdata="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" filled="f" stroked="f">
+              <v:shape id="Text Box 2" o:spid="_x0000_s1026" type="#_x0000_t202" style="position:absolute;margin-left:0;margin-top:-37.85pt;width:293.25pt;height:45.75pt;z-index:251699200;visibility:visible;mso-wrap-style:square;mso-width-percent:0;mso-height-percent:0;mso-wrap-distance-left:9pt;mso-wrap-distance-top:0;mso-wrap-distance-right:9pt;mso-wrap-distance-bottom:0;mso-position-horizontal:center;mso-position-horizontal-relative:margin;mso-position-vertical:absolute;mso-position-vertical-relative:text;mso-width-percent:0;mso-height-percent:0;mso-width-relative:margin;mso-height-relative:margin;v-text-anchor:top" o:gfxdata="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" filled="f" stroked="f">
                 <v:textbox>
                   <w:txbxContent>
                     <w:p>
@@ -125,21 +149,45 @@
                         <w:jc w:val="center"/>
                         <w:rPr>
                           <w:rFonts w:ascii="Dense" w:hAnsi="Dense"/>
-                          <w:color w:val="404040" w:themeColor="text1" w:themeTint="BF"/>
+                          <w:color w:val="FCEF58" w:themeColor="background2" w:themeShade="BF"/>
                           <w:spacing w:val="44"/>
-                          <w:sz w:val="52"/>
-                          <w:szCs w:val="52"/>
+                          <w:sz w:val="66"/>
+                          <w:szCs w:val="66"/>
+                          <w:u w:val="single"/>
                         </w:rPr>
                       </w:pPr>
                       <w:r>
                         <w:rPr>
                           <w:rFonts w:ascii="Dense" w:hAnsi="Dense"/>
-                          <w:color w:val="404040" w:themeColor="text1" w:themeTint="BF"/>
+                          <w:color w:val="FCEF58" w:themeColor="background2" w:themeShade="BF"/>
                           <w:spacing w:val="44"/>
-                          <w:sz w:val="52"/>
-                          <w:szCs w:val="52"/>
-                        </w:rPr>
-                        <w:t>Harsh Kumar Jha</w:t>
+                          <w:sz w:val="66"/>
+                          <w:szCs w:val="66"/>
+                          <w:u w:val="single"/>
+                        </w:rPr>
+                        <w:t>Harsh K</w:t>
+                      </w:r>
+                      <w:r>
+                        <w:rPr>
+                          <w:rFonts w:ascii="Dense" w:hAnsi="Dense"/>
+                          <w:color w:val="FCEF58" w:themeColor="background2" w:themeShade="BF"/>
+                          <w:spacing w:val="44"/>
+                          <w:sz w:val="66"/>
+                          <w:szCs w:val="66"/>
+                          <w:u w:val="single"/>
+                        </w:rPr>
+                        <w:t>u</w:t>
+                      </w:r>
+                      <w:r>
+                        <w:rPr>
+                          <w:rFonts w:ascii="Dense" w:hAnsi="Dense"/>
+                          <w:color w:val="FCEF58" w:themeColor="background2" w:themeShade="BF"/>
+                          <w:spacing w:val="44"/>
+                          <w:sz w:val="66"/>
+                          <w:szCs w:val="66"/>
+                          <w:u w:val="single"/>
+                        </w:rPr>
+                        <w:t>mar Jha</w:t>
                       </w:r>
                     </w:p>
                     <w:p>
@@ -868,35 +916,7 @@
                                 <w:rFonts w:cs="Tahoma"/>
                                 <w:color w:val="262626" w:themeColor="text1" w:themeTint="D9"/>
                               </w:rPr>
-                              <w:t>20</w:t>
-                            </w:r>
-                            <w:r>
-                              <w:rPr>
-                                <w:rFonts w:cs="Tahoma"/>
-                                <w:color w:val="262626" w:themeColor="text1" w:themeTint="D9"/>
-                              </w:rPr>
-                              <w:t>1</w:t>
-                            </w:r>
-                            <w:r>
-                              <w:rPr>
-                                <w:rFonts w:cs="Tahoma"/>
-                                <w:color w:val="262626" w:themeColor="text1" w:themeTint="D9"/>
-                              </w:rPr>
-                              <w:t>5</w:t>
-                            </w:r>
-                            <w:r>
-                              <w:rPr>
-                                <w:rFonts w:cs="Tahoma"/>
-                                <w:color w:val="262626" w:themeColor="text1" w:themeTint="D9"/>
-                              </w:rPr>
-                              <w:t xml:space="preserve"> - 201</w:t>
-                            </w:r>
-                            <w:r>
-                              <w:rPr>
-                                <w:rFonts w:cs="Tahoma"/>
-                                <w:color w:val="262626" w:themeColor="text1" w:themeTint="D9"/>
-                              </w:rPr>
-                              <w:t>7</w:t>
+                              <w:t>2020 – Till Now</w:t>
                             </w:r>
                             <w:r>
                               <w:rPr>
@@ -935,35 +955,7 @@
                           <w:rFonts w:cs="Tahoma"/>
                           <w:color w:val="262626" w:themeColor="text1" w:themeTint="D9"/>
                         </w:rPr>
-                        <w:t>20</w:t>
-                      </w:r>
-                      <w:r>
-                        <w:rPr>
-                          <w:rFonts w:cs="Tahoma"/>
-                          <w:color w:val="262626" w:themeColor="text1" w:themeTint="D9"/>
-                        </w:rPr>
-                        <w:t>1</w:t>
-                      </w:r>
-                      <w:r>
-                        <w:rPr>
-                          <w:rFonts w:cs="Tahoma"/>
-                          <w:color w:val="262626" w:themeColor="text1" w:themeTint="D9"/>
-                        </w:rPr>
-                        <w:t>5</w:t>
-                      </w:r>
-                      <w:r>
-                        <w:rPr>
-                          <w:rFonts w:cs="Tahoma"/>
-                          <w:color w:val="262626" w:themeColor="text1" w:themeTint="D9"/>
-                        </w:rPr>
-                        <w:t xml:space="preserve"> - 201</w:t>
-                      </w:r>
-                      <w:r>
-                        <w:rPr>
-                          <w:rFonts w:cs="Tahoma"/>
-                          <w:color w:val="262626" w:themeColor="text1" w:themeTint="D9"/>
-                        </w:rPr>
-                        <w:t>7</w:t>
+                        <w:t>2020 – Till Now</w:t>
                       </w:r>
                       <w:r>
                         <w:rPr>
@@ -1825,7 +1817,7 @@
                                 <w:sz w:val="24"/>
                                 <w:szCs w:val="24"/>
                               </w:rPr>
-                              <w:t>BEACON TUTOR</w:t>
+                              <w:t>Campus Ambassador</w:t>
                             </w:r>
                             <w:r>
                               <w:rPr>
@@ -1844,7 +1836,27 @@
                                 <w:sz w:val="24"/>
                                 <w:szCs w:val="24"/>
                               </w:rPr>
-                              <w:t>Westwood Community College / Los Angeles, CA</w:t>
+                              <w:t xml:space="preserve">Viral Fission </w:t>
+                            </w:r>
+                            <w:r>
+                              <w:rPr>
+                                <w:rFonts w:cs="Tahoma"/>
+                                <w:i/>
+                                <w:color w:val="262626" w:themeColor="text1" w:themeTint="D9"/>
+                                <w:sz w:val="24"/>
+                                <w:szCs w:val="24"/>
+                              </w:rPr>
+                              <w:t xml:space="preserve">/ </w:t>
+                            </w:r>
+                            <w:r>
+                              <w:rPr>
+                                <w:rFonts w:cs="Tahoma"/>
+                                <w:i/>
+                                <w:color w:val="262626" w:themeColor="text1" w:themeTint="D9"/>
+                                <w:sz w:val="24"/>
+                                <w:szCs w:val="24"/>
+                              </w:rPr>
+                              <w:t>Remotely</w:t>
                             </w:r>
                             <w:r>
                               <w:rPr>
@@ -1940,7 +1952,7 @@
                           <w:sz w:val="24"/>
                           <w:szCs w:val="24"/>
                         </w:rPr>
-                        <w:t>BEACON TUTOR</w:t>
+                        <w:t>Campus Ambassador</w:t>
                       </w:r>
                       <w:r>
                         <w:rPr>
@@ -1959,7 +1971,27 @@
                           <w:sz w:val="24"/>
                           <w:szCs w:val="24"/>
                         </w:rPr>
-                        <w:t>Westwood Community College / Los Angeles, CA</w:t>
+                        <w:t xml:space="preserve">Viral Fission </w:t>
+                      </w:r>
+                      <w:r>
+                        <w:rPr>
+                          <w:rFonts w:cs="Tahoma"/>
+                          <w:i/>
+                          <w:color w:val="262626" w:themeColor="text1" w:themeTint="D9"/>
+                          <w:sz w:val="24"/>
+                          <w:szCs w:val="24"/>
+                        </w:rPr>
+                        <w:t xml:space="preserve">/ </w:t>
+                      </w:r>
+                      <w:r>
+                        <w:rPr>
+                          <w:rFonts w:cs="Tahoma"/>
+                          <w:i/>
+                          <w:color w:val="262626" w:themeColor="text1" w:themeTint="D9"/>
+                          <w:sz w:val="24"/>
+                          <w:szCs w:val="24"/>
+                        </w:rPr>
+                        <w:t>Remotely</w:t>
                       </w:r>
                       <w:r>
                         <w:rPr>
@@ -2823,208 +2855,7 @@
         <mc:AlternateContent>
           <mc:Choice Requires="wps">
             <w:drawing>
-              <wp:anchor distT="0" distB="0" distL="114300" distR="114300" simplePos="0" relativeHeight="251704320" behindDoc="0" locked="0" layoutInCell="1" allowOverlap="1" wp14:anchorId="26F00359" wp14:editId="10FB3DE4">
-                <wp:simplePos x="0" y="0"/>
-                <wp:positionH relativeFrom="column">
-                  <wp:posOffset>-668020</wp:posOffset>
-                </wp:positionH>
-                <wp:positionV relativeFrom="paragraph">
-                  <wp:posOffset>1764030</wp:posOffset>
-                </wp:positionV>
-                <wp:extent cx="4400550" cy="1314450"/>
-                <wp:effectExtent l="0" t="0" r="0" b="0"/>
-                <wp:wrapNone/>
-                <wp:docPr id="196" name="Text Box 31"/>
-                <wp:cNvGraphicFramePr>
-                  <a:graphicFrameLocks xmlns:a="http://schemas.openxmlformats.org/drawingml/2006/main"/>
-                </wp:cNvGraphicFramePr>
-                <a:graphic xmlns:a="http://schemas.openxmlformats.org/drawingml/2006/main">
-                  <a:graphicData uri="http://schemas.microsoft.com/office/word/2010/wordprocessingShape">
-                    <wps:wsp>
-                      <wps:cNvSpPr txBox="1">
-                        <a:spLocks noChangeArrowheads="1"/>
-                      </wps:cNvSpPr>
-                      <wps:spPr bwMode="auto">
-                        <a:xfrm>
-                          <a:off x="0" y="0"/>
-                          <a:ext cx="4400550" cy="1314450"/>
-                        </a:xfrm>
-                        <a:prstGeom prst="rect">
-                          <a:avLst/>
-                        </a:prstGeom>
-                        <a:noFill/>
-                        <a:ln>
-                          <a:noFill/>
-                        </a:ln>
-                        <a:extLst>
-                          <a:ext uri="{909E8E84-426E-40DD-AFC4-6F175D3DCCD1}">
-                            <a14:hiddenFill xmlns:a14="http://schemas.microsoft.com/office/drawing/2010/main">
-                              <a:solidFill>
-                                <a:srgbClr val="FFFFFF"/>
-                              </a:solidFill>
-                            </a14:hiddenFill>
-                          </a:ext>
-                          <a:ext uri="{91240B29-F687-4F45-9708-019B960494DF}">
-                            <a14:hiddenLine xmlns:a14="http://schemas.microsoft.com/office/drawing/2010/main" w="9525">
-                              <a:solidFill>
-                                <a:srgbClr val="000000"/>
-                              </a:solidFill>
-                              <a:miter lim="800000"/>
-                              <a:headEnd/>
-                              <a:tailEnd/>
-                            </a14:hiddenLine>
-                          </a:ext>
-                        </a:extLst>
-                      </wps:spPr>
-                      <wps:txbx>
-                        <w:txbxContent>
-                          <w:p>
-                            <w:pPr>
-                              <w:jc w:val="center"/>
-                              <w:rPr>
-                                <w:rFonts w:ascii="Calibri" w:hAnsi="Calibri"/>
-                                <w:sz w:val="24"/>
-                                <w:szCs w:val="24"/>
-                              </w:rPr>
-                            </w:pPr>
-                            <w:r>
-                              <w:rPr>
-                                <w:rFonts w:ascii="Calibri" w:hAnsi="Calibri"/>
-                                <w:color w:val="262626" w:themeColor="text1" w:themeTint="D9"/>
-                                <w:sz w:val="24"/>
-                                <w:szCs w:val="24"/>
-                              </w:rPr>
-                              <w:t xml:space="preserve">Hi I am an aspiring web developer. </w:t>
-                            </w:r>
-                          </w:p>
-                          <w:p>
-                            <w:pPr>
-                              <w:jc w:val="center"/>
-                              <w:rPr>
-                                <w:rFonts w:ascii="Calibri" w:hAnsi="Calibri"/>
-                                <w:sz w:val="24"/>
-                                <w:szCs w:val="24"/>
-                              </w:rPr>
-                            </w:pPr>
-                          </w:p>
-                          <w:p>
-                            <w:pPr>
-                              <w:jc w:val="center"/>
-                              <w:rPr>
-                                <w:rFonts w:ascii="Calibri" w:hAnsi="Calibri"/>
-                                <w:sz w:val="24"/>
-                                <w:szCs w:val="24"/>
-                              </w:rPr>
-                            </w:pPr>
-                          </w:p>
-                          <w:p>
-                            <w:pPr>
-                              <w:jc w:val="center"/>
-                              <w:rPr>
-                                <w:rFonts w:ascii="Calibri" w:hAnsi="Calibri"/>
-                                <w:sz w:val="24"/>
-                                <w:szCs w:val="24"/>
-                              </w:rPr>
-                            </w:pPr>
-                          </w:p>
-                          <w:p>
-                            <w:pPr>
-                              <w:jc w:val="center"/>
-                              <w:rPr>
-                                <w:sz w:val="24"/>
-                                <w:szCs w:val="24"/>
-                              </w:rPr>
-                            </w:pPr>
-                          </w:p>
-                        </w:txbxContent>
-                      </wps:txbx>
-                      <wps:bodyPr rot="0" vert="horz" wrap="square" lIns="91440" tIns="45720" rIns="91440" bIns="45720" anchor="t" anchorCtr="0" upright="1">
-                        <a:noAutofit/>
-                      </wps:bodyPr>
-                    </wps:wsp>
-                  </a:graphicData>
-                </a:graphic>
-              </wp:anchor>
-            </w:drawing>
-          </mc:Choice>
-          <mc:Fallback>
-            <w:pict>
-              <v:shape w14:anchorId="26F00359" id="Text Box 31" o:spid="_x0000_s1036" type="#_x0000_t202" style="position:absolute;margin-left:-52.6pt;margin-top:138.9pt;width:346.5pt;height:103.5pt;z-index:251704320;visibility:visible;mso-wrap-style:square;mso-wrap-distance-left:9pt;mso-wrap-distance-top:0;mso-wrap-distance-right:9pt;mso-wrap-distance-bottom:0;mso-position-horizontal:absolute;mso-position-horizontal-relative:text;mso-position-vertical:absolute;mso-position-vertical-relative:text;v-text-anchor:top" o:gfxdata="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" filled="f" stroked="f">
-                <v:textbox>
-                  <w:txbxContent>
-                    <w:p>
-                      <w:pPr>
-                        <w:jc w:val="center"/>
-                        <w:rPr>
-                          <w:rFonts w:ascii="Calibri" w:hAnsi="Calibri"/>
-                          <w:sz w:val="24"/>
-                          <w:szCs w:val="24"/>
-                        </w:rPr>
-                      </w:pPr>
-                      <w:r>
-                        <w:rPr>
-                          <w:rFonts w:ascii="Calibri" w:hAnsi="Calibri"/>
-                          <w:color w:val="262626" w:themeColor="text1" w:themeTint="D9"/>
-                          <w:sz w:val="24"/>
-                          <w:szCs w:val="24"/>
-                        </w:rPr>
-                        <w:t xml:space="preserve">Hi I am an aspiring web developer. </w:t>
-                      </w:r>
-                    </w:p>
-                    <w:p>
-                      <w:pPr>
-                        <w:jc w:val="center"/>
-                        <w:rPr>
-                          <w:rFonts w:ascii="Calibri" w:hAnsi="Calibri"/>
-                          <w:sz w:val="24"/>
-                          <w:szCs w:val="24"/>
-                        </w:rPr>
-                      </w:pPr>
-                    </w:p>
-                    <w:p>
-                      <w:pPr>
-                        <w:jc w:val="center"/>
-                        <w:rPr>
-                          <w:rFonts w:ascii="Calibri" w:hAnsi="Calibri"/>
-                          <w:sz w:val="24"/>
-                          <w:szCs w:val="24"/>
-                        </w:rPr>
-                      </w:pPr>
-                    </w:p>
-                    <w:p>
-                      <w:pPr>
-                        <w:jc w:val="center"/>
-                        <w:rPr>
-                          <w:rFonts w:ascii="Calibri" w:hAnsi="Calibri"/>
-                          <w:sz w:val="24"/>
-                          <w:szCs w:val="24"/>
-                        </w:rPr>
-                      </w:pPr>
-                    </w:p>
-                    <w:p>
-                      <w:pPr>
-                        <w:jc w:val="center"/>
-                        <w:rPr>
-                          <w:sz w:val="24"/>
-                          <w:szCs w:val="24"/>
-                        </w:rPr>
-                      </w:pPr>
-                    </w:p>
-                  </w:txbxContent>
-                </v:textbox>
-              </v:shape>
-            </w:pict>
-          </mc:Fallback>
-        </mc:AlternateContent>
-      </w:r>
-      <w:r>
-        <w:rPr>
-          <w:noProof/>
-        </w:rPr>
-        <mc:AlternateContent>
-          <mc:Choice Requires="wps">
-            <w:drawing>
-              <wp:anchor distT="0" distB="0" distL="114300" distR="114300" simplePos="0" relativeHeight="251706368" behindDoc="0" locked="0" layoutInCell="1" allowOverlap="1" wp14:anchorId="1F916713" wp14:editId="5ED9C264">
+              <wp:anchor distT="0" distB="0" distL="114300" distR="114300" simplePos="0" relativeHeight="251706368" behindDoc="0" locked="0" layoutInCell="1" allowOverlap="1" wp14:anchorId="1F916713" wp14:editId="69ED4C5F">
                 <wp:simplePos x="0" y="0"/>
                 <wp:positionH relativeFrom="column">
                   <wp:posOffset>4513580</wp:posOffset>
@@ -3098,7 +2929,7 @@
           </mc:Choice>
           <mc:Fallback>
             <w:pict>
-              <v:shape w14:anchorId="1F916713" id="_x0000_s1037" type="#_x0000_t202" style="position:absolute;margin-left:355.4pt;margin-top:99.9pt;width:101.25pt;height:30.75pt;z-index:251706368;visibility:visible;mso-wrap-style:square;mso-wrap-distance-left:9pt;mso-wrap-distance-top:0;mso-wrap-distance-right:9pt;mso-wrap-distance-bottom:0;mso-position-horizontal:absolute;mso-position-horizontal-relative:text;mso-position-vertical:absolute;mso-position-vertical-relative:text;v-text-anchor:top" o:gfxdata="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" filled="f" stroked="f">
+              <v:shape w14:anchorId="1F916713" id="_x0000_s1036" type="#_x0000_t202" style="position:absolute;margin-left:355.4pt;margin-top:99.9pt;width:101.25pt;height:30.75pt;z-index:251706368;visibility:visible;mso-wrap-style:square;mso-wrap-distance-left:9pt;mso-wrap-distance-top:0;mso-wrap-distance-right:9pt;mso-wrap-distance-bottom:0;mso-position-horizontal:absolute;mso-position-horizontal-relative:text;mso-position-vertical:absolute;mso-position-vertical-relative:text;v-text-anchor:top" o:gfxdata="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" filled="f" stroked="f">
                 <v:textbox>
                   <w:txbxContent>
                     <w:p>
@@ -3527,7 +3358,7 @@
           </mc:Choice>
           <mc:Fallback>
             <w:pict>
-              <v:shape w14:anchorId="2C1D54BB" id="Text Box 19" o:spid="_x0000_s1038" type="#_x0000_t202" style="position:absolute;margin-left:349.4pt;margin-top:165.15pt;width:145.5pt;height:25.05pt;z-index:251713536;visibility:visible;mso-wrap-style:square;mso-wrap-distance-left:9pt;mso-wrap-distance-top:0;mso-wrap-distance-right:9pt;mso-wrap-distance-bottom:0;mso-position-horizontal:absolute;mso-position-horizontal-relative:text;mso-position-vertical:absolute;mso-position-vertical-relative:text;v-text-anchor:top" o:gfxdata="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" filled="f" stroked="f">
+              <v:shape w14:anchorId="2C1D54BB" id="Text Box 19" o:spid="_x0000_s1037" type="#_x0000_t202" style="position:absolute;margin-left:349.4pt;margin-top:165.15pt;width:145.5pt;height:25.05pt;z-index:251713536;visibility:visible;mso-wrap-style:square;mso-wrap-distance-left:9pt;mso-wrap-distance-top:0;mso-wrap-distance-right:9pt;mso-wrap-distance-bottom:0;mso-position-horizontal:absolute;mso-position-horizontal-relative:text;mso-position-vertical:absolute;mso-position-vertical-relative:text;v-text-anchor:top" o:gfxdata="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" filled="f" stroked="f">
                 <v:textbox>
                   <w:txbxContent>
                     <w:p>
@@ -3663,7 +3494,7 @@
           </mc:Choice>
           <mc:Fallback>
             <w:pict>
-              <v:shape w14:anchorId="1BA57685" id="Text Box 21" o:spid="_x0000_s1039" type="#_x0000_t202" style="position:absolute;margin-left:349.4pt;margin-top:216.15pt;width:136.6pt;height:26.5pt;z-index:251715584;visibility:visible;mso-wrap-style:square;mso-wrap-distance-left:9pt;mso-wrap-distance-top:0;mso-wrap-distance-right:9pt;mso-wrap-distance-bottom:0;mso-position-horizontal:absolute;mso-position-horizontal-relative:text;mso-position-vertical:absolute;mso-position-vertical-relative:text;v-text-anchor:top" o:gfxdata="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" filled="f" stroked="f">
+              <v:shape w14:anchorId="1BA57685" id="Text Box 21" o:spid="_x0000_s1038" type="#_x0000_t202" style="position:absolute;margin-left:349.4pt;margin-top:216.15pt;width:136.6pt;height:26.5pt;z-index:251715584;visibility:visible;mso-wrap-style:square;mso-wrap-distance-left:9pt;mso-wrap-distance-top:0;mso-wrap-distance-right:9pt;mso-wrap-distance-bottom:0;mso-position-horizontal:absolute;mso-position-horizontal-relative:text;mso-position-vertical:absolute;mso-position-vertical-relative:text;v-text-anchor:top" o:gfxdata="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" filled="f" stroked="f">
                 <v:textbox>
                   <w:txbxContent>
                     <w:p>
@@ -3931,7 +3762,7 @@
           </mc:Choice>
           <mc:Fallback>
             <w:pict>
-              <v:shape w14:anchorId="3D99A3D2" id="_x0000_s1040" type="#_x0000_t202" style="position:absolute;margin-left:361.4pt;margin-top:257.4pt;width:121.5pt;height:24.75pt;z-index:251721728;visibility:visible;mso-wrap-style:square;mso-wrap-distance-left:9pt;mso-wrap-distance-top:0;mso-wrap-distance-right:9pt;mso-wrap-distance-bottom:0;mso-position-horizontal:absolute;mso-position-horizontal-relative:text;mso-position-vertical:absolute;mso-position-vertical-relative:text;v-text-anchor:top" o:gfxdata="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" filled="f" stroked="f">
+              <v:shape w14:anchorId="3D99A3D2" id="_x0000_s1039" type="#_x0000_t202" style="position:absolute;margin-left:361.4pt;margin-top:257.4pt;width:121.5pt;height:24.75pt;z-index:251721728;visibility:visible;mso-wrap-style:square;mso-wrap-distance-left:9pt;mso-wrap-distance-top:0;mso-wrap-distance-right:9pt;mso-wrap-distance-bottom:0;mso-position-horizontal:absolute;mso-position-horizontal-relative:text;mso-position-vertical:absolute;mso-position-vertical-relative:text;v-text-anchor:top" o:gfxdata="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" filled="f" stroked="f">
                 <v:textbox>
                   <w:txbxContent>
                     <w:p>
@@ -4073,7 +3904,23 @@
                                 <w:color w:val="262626" w:themeColor="text1" w:themeTint="D9"/>
                                 <w:lang w:eastAsia="bg-BG"/>
                               </w:rPr>
-                              <w:t xml:space="preserve"> 4 stars</w:t>
+                              <w:t xml:space="preserve"> </w:t>
+                            </w:r>
+                            <w:r>
+                              <w:rPr>
+                                <w:rFonts w:eastAsia="Times New Roman" w:cs="Arial"/>
+                                <w:color w:val="262626" w:themeColor="text1" w:themeTint="D9"/>
+                                <w:lang w:eastAsia="bg-BG"/>
+                              </w:rPr>
+                              <w:t>5</w:t>
+                            </w:r>
+                            <w:r>
+                              <w:rPr>
+                                <w:rFonts w:eastAsia="Times New Roman" w:cs="Arial"/>
+                                <w:color w:val="262626" w:themeColor="text1" w:themeTint="D9"/>
+                                <w:lang w:eastAsia="bg-BG"/>
+                              </w:rPr>
+                              <w:t xml:space="preserve"> stars</w:t>
                             </w:r>
                           </w:p>
                         </w:txbxContent>
@@ -4089,7 +3936,7 @@
           </mc:Choice>
           <mc:Fallback>
             <w:pict>
-              <v:shape w14:anchorId="654E1CFB" id="Text Box 29" o:spid="_x0000_s1041" type="#_x0000_t202" style="position:absolute;margin-left:146.15pt;margin-top:292.65pt;width:164.8pt;height:24.75pt;z-index:251724800;visibility:visible;mso-wrap-style:square;mso-wrap-distance-left:9pt;mso-wrap-distance-top:0;mso-wrap-distance-right:9pt;mso-wrap-distance-bottom:0;mso-position-horizontal:absolute;mso-position-horizontal-relative:text;mso-position-vertical:absolute;mso-position-vertical-relative:text;v-text-anchor:top" o:gfxdata="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" filled="f" stroked="f">
+              <v:shape w14:anchorId="654E1CFB" id="Text Box 29" o:spid="_x0000_s1040" type="#_x0000_t202" style="position:absolute;margin-left:146.15pt;margin-top:292.65pt;width:164.8pt;height:24.75pt;z-index:251724800;visibility:visible;mso-wrap-style:square;mso-wrap-distance-left:9pt;mso-wrap-distance-top:0;mso-wrap-distance-right:9pt;mso-wrap-distance-bottom:0;mso-position-horizontal:absolute;mso-position-horizontal-relative:text;mso-position-vertical:absolute;mso-position-vertical-relative:text;v-text-anchor:top" o:gfxdata="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" filled="f" stroked="f">
                 <v:textbox>
                   <w:txbxContent>
                     <w:p>
@@ -4140,7 +3987,23 @@
                           <w:color w:val="262626" w:themeColor="text1" w:themeTint="D9"/>
                           <w:lang w:eastAsia="bg-BG"/>
                         </w:rPr>
-                        <w:t xml:space="preserve"> 4 stars</w:t>
+                        <w:t xml:space="preserve"> </w:t>
+                      </w:r>
+                      <w:r>
+                        <w:rPr>
+                          <w:rFonts w:eastAsia="Times New Roman" w:cs="Arial"/>
+                          <w:color w:val="262626" w:themeColor="text1" w:themeTint="D9"/>
+                          <w:lang w:eastAsia="bg-BG"/>
+                        </w:rPr>
+                        <w:t>5</w:t>
+                      </w:r>
+                      <w:r>
+                        <w:rPr>
+                          <w:rFonts w:eastAsia="Times New Roman" w:cs="Arial"/>
+                          <w:color w:val="262626" w:themeColor="text1" w:themeTint="D9"/>
+                          <w:lang w:eastAsia="bg-BG"/>
+                        </w:rPr>
+                        <w:t xml:space="preserve"> stars</w:t>
                       </w:r>
                     </w:p>
                   </w:txbxContent>
@@ -4260,7 +4123,23 @@
                                 <w:color w:val="262626" w:themeColor="text1" w:themeTint="D9"/>
                                 <w:lang w:eastAsia="bg-BG"/>
                               </w:rPr>
-                              <w:t xml:space="preserve"> 4 stars</w:t>
+                              <w:t xml:space="preserve"> </w:t>
+                            </w:r>
+                            <w:r>
+                              <w:rPr>
+                                <w:rFonts w:eastAsia="Times New Roman" w:cs="Arial"/>
+                                <w:color w:val="262626" w:themeColor="text1" w:themeTint="D9"/>
+                                <w:lang w:eastAsia="bg-BG"/>
+                              </w:rPr>
+                              <w:t>5</w:t>
+                            </w:r>
+                            <w:r>
+                              <w:rPr>
+                                <w:rFonts w:eastAsia="Times New Roman" w:cs="Arial"/>
+                                <w:color w:val="262626" w:themeColor="text1" w:themeTint="D9"/>
+                                <w:lang w:eastAsia="bg-BG"/>
+                              </w:rPr>
+                              <w:t xml:space="preserve"> stars</w:t>
                             </w:r>
                             <w:r>
                               <w:rPr>
@@ -4292,7 +4171,7 @@
           </mc:Choice>
           <mc:Fallback>
             <w:pict>
-              <v:shape w14:anchorId="2C9C03E4" id="Text Box 30" o:spid="_x0000_s1042" type="#_x0000_t202" style="position:absolute;margin-left:146.9pt;margin-top:315.9pt;width:164.8pt;height:26.25pt;z-index:251725824;visibility:visible;mso-wrap-style:square;mso-wrap-distance-left:9pt;mso-wrap-distance-top:0;mso-wrap-distance-right:9pt;mso-wrap-distance-bottom:0;mso-position-horizontal:absolute;mso-position-horizontal-relative:text;mso-position-vertical:absolute;mso-position-vertical-relative:text;v-text-anchor:top" o:gfxdata="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" filled="f" stroked="f">
+              <v:shape w14:anchorId="2C9C03E4" id="Text Box 30" o:spid="_x0000_s1041" type="#_x0000_t202" style="position:absolute;margin-left:146.9pt;margin-top:315.9pt;width:164.8pt;height:26.25pt;z-index:251725824;visibility:visible;mso-wrap-style:square;mso-wrap-distance-left:9pt;mso-wrap-distance-top:0;mso-wrap-distance-right:9pt;mso-wrap-distance-bottom:0;mso-position-horizontal:absolute;mso-position-horizontal-relative:text;mso-position-vertical:absolute;mso-position-vertical-relative:text;v-text-anchor:top" o:gfxdata="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" filled="f" stroked="f">
                 <v:textbox>
                   <w:txbxContent>
                     <w:p>
@@ -4343,7 +4222,23 @@
                           <w:color w:val="262626" w:themeColor="text1" w:themeTint="D9"/>
                           <w:lang w:eastAsia="bg-BG"/>
                         </w:rPr>
-                        <w:t xml:space="preserve"> 4 stars</w:t>
+                        <w:t xml:space="preserve"> </w:t>
+                      </w:r>
+                      <w:r>
+                        <w:rPr>
+                          <w:rFonts w:eastAsia="Times New Roman" w:cs="Arial"/>
+                          <w:color w:val="262626" w:themeColor="text1" w:themeTint="D9"/>
+                          <w:lang w:eastAsia="bg-BG"/>
+                        </w:rPr>
+                        <w:t>5</w:t>
+                      </w:r>
+                      <w:r>
+                        <w:rPr>
+                          <w:rFonts w:eastAsia="Times New Roman" w:cs="Arial"/>
+                          <w:color w:val="262626" w:themeColor="text1" w:themeTint="D9"/>
+                          <w:lang w:eastAsia="bg-BG"/>
+                        </w:rPr>
+                        <w:t xml:space="preserve"> stars</w:t>
                       </w:r>
                       <w:r>
                         <w:rPr>
@@ -4576,7 +4471,7 @@
                                 <w:sz w:val="40"/>
                                 <w:szCs w:val="40"/>
                               </w:rPr>
-                              <w:t>relevant</w:t>
+                              <w:t>R</w:t>
                             </w:r>
                             <w:r>
                               <w:rPr>
@@ -4586,7 +4481,37 @@
                                 <w:sz w:val="40"/>
                                 <w:szCs w:val="40"/>
                               </w:rPr>
-                              <w:t xml:space="preserve"> experience</w:t>
+                              <w:t>elevant</w:t>
+                            </w:r>
+                            <w:r>
+                              <w:rPr>
+                                <w:rFonts w:ascii="Dense" w:hAnsi="Dense"/>
+                                <w:color w:val="404040" w:themeColor="text1" w:themeTint="BF"/>
+                                <w:spacing w:val="50"/>
+                                <w:sz w:val="40"/>
+                                <w:szCs w:val="40"/>
+                              </w:rPr>
+                              <w:t xml:space="preserve"> </w:t>
+                            </w:r>
+                            <w:r>
+                              <w:rPr>
+                                <w:rFonts w:ascii="Dense" w:hAnsi="Dense"/>
+                                <w:color w:val="404040" w:themeColor="text1" w:themeTint="BF"/>
+                                <w:spacing w:val="50"/>
+                                <w:sz w:val="40"/>
+                                <w:szCs w:val="40"/>
+                              </w:rPr>
+                              <w:t>E</w:t>
+                            </w:r>
+                            <w:r>
+                              <w:rPr>
+                                <w:rFonts w:ascii="Dense" w:hAnsi="Dense"/>
+                                <w:color w:val="404040" w:themeColor="text1" w:themeTint="BF"/>
+                                <w:spacing w:val="50"/>
+                                <w:sz w:val="40"/>
+                                <w:szCs w:val="40"/>
+                              </w:rPr>
+                              <w:t>xperience</w:t>
                             </w:r>
                           </w:p>
                         </w:txbxContent>
@@ -4602,7 +4527,7 @@
           </mc:Choice>
           <mc:Fallback>
             <w:pict>
-              <v:shape w14:anchorId="4699205F" id="_x0000_s1043" type="#_x0000_t202" style="position:absolute;margin-left:-5.35pt;margin-top:448.65pt;width:464.25pt;height:30.75pt;z-index:251736064;visibility:visible;mso-wrap-style:square;mso-wrap-distance-left:9pt;mso-wrap-distance-top:0;mso-wrap-distance-right:9pt;mso-wrap-distance-bottom:0;mso-position-horizontal:absolute;mso-position-horizontal-relative:text;mso-position-vertical:absolute;mso-position-vertical-relative:text;v-text-anchor:top" o:gfxdata="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" filled="f" stroked="f">
+              <v:shape w14:anchorId="4699205F" id="_x0000_s1042" type="#_x0000_t202" style="position:absolute;margin-left:-5.35pt;margin-top:448.65pt;width:464.25pt;height:30.75pt;z-index:251736064;visibility:visible;mso-wrap-style:square;mso-wrap-distance-left:9pt;mso-wrap-distance-top:0;mso-wrap-distance-right:9pt;mso-wrap-distance-bottom:0;mso-position-horizontal:absolute;mso-position-horizontal-relative:text;mso-position-vertical:absolute;mso-position-vertical-relative:text;v-text-anchor:top" o:gfxdata="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" filled="f" stroked="f">
                 <v:textbox>
                   <w:txbxContent>
                     <w:p>
@@ -4624,7 +4549,7 @@
                           <w:sz w:val="40"/>
                           <w:szCs w:val="40"/>
                         </w:rPr>
-                        <w:t>relevant</w:t>
+                        <w:t>R</w:t>
                       </w:r>
                       <w:r>
                         <w:rPr>
@@ -4634,7 +4559,37 @@
                           <w:sz w:val="40"/>
                           <w:szCs w:val="40"/>
                         </w:rPr>
-                        <w:t xml:space="preserve"> experience</w:t>
+                        <w:t>elevant</w:t>
+                      </w:r>
+                      <w:r>
+                        <w:rPr>
+                          <w:rFonts w:ascii="Dense" w:hAnsi="Dense"/>
+                          <w:color w:val="404040" w:themeColor="text1" w:themeTint="BF"/>
+                          <w:spacing w:val="50"/>
+                          <w:sz w:val="40"/>
+                          <w:szCs w:val="40"/>
+                        </w:rPr>
+                        <w:t xml:space="preserve"> </w:t>
+                      </w:r>
+                      <w:r>
+                        <w:rPr>
+                          <w:rFonts w:ascii="Dense" w:hAnsi="Dense"/>
+                          <w:color w:val="404040" w:themeColor="text1" w:themeTint="BF"/>
+                          <w:spacing w:val="50"/>
+                          <w:sz w:val="40"/>
+                          <w:szCs w:val="40"/>
+                        </w:rPr>
+                        <w:t>E</w:t>
+                      </w:r>
+                      <w:r>
+                        <w:rPr>
+                          <w:rFonts w:ascii="Dense" w:hAnsi="Dense"/>
+                          <w:color w:val="404040" w:themeColor="text1" w:themeTint="BF"/>
+                          <w:spacing w:val="50"/>
+                          <w:sz w:val="40"/>
+                          <w:szCs w:val="40"/>
+                        </w:rPr>
+                        <w:t>xperience</w:t>
                       </w:r>
                     </w:p>
                   </w:txbxContent>
@@ -4896,7 +4851,7 @@
           </mc:Choice>
           <mc:Fallback>
             <w:pict>
-              <v:shape w14:anchorId="6D820454" id="Text Box 8" o:spid="_x0000_s1044" type="#_x0000_t202" style="position:absolute;margin-left:62.9pt;margin-top:496.65pt;width:433.5pt;height:26.25pt;z-index:251738112;visibility:visible;mso-wrap-style:square;mso-height-percent:0;mso-wrap-distance-left:9pt;mso-wrap-distance-top:0;mso-wrap-distance-right:9pt;mso-wrap-distance-bottom:0;mso-position-horizontal:absolute;mso-position-horizontal-relative:text;mso-position-vertical:absolute;mso-position-vertical-relative:text;mso-height-percent:0;mso-height-relative:margin;v-text-anchor:top" o:gfxdata="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" filled="f" stroked="f">
+              <v:shape w14:anchorId="6D820454" id="Text Box 8" o:spid="_x0000_s1043" type="#_x0000_t202" style="position:absolute;margin-left:62.9pt;margin-top:496.65pt;width:433.5pt;height:26.25pt;z-index:251738112;visibility:visible;mso-wrap-style:square;mso-height-percent:0;mso-wrap-distance-left:9pt;mso-wrap-distance-top:0;mso-wrap-distance-right:9pt;mso-wrap-distance-bottom:0;mso-position-horizontal:absolute;mso-position-horizontal-relative:text;mso-position-vertical:absolute;mso-position-vertical-relative:text;mso-height-percent:0;mso-height-relative:margin;v-text-anchor:top" o:gfxdata="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" filled="f" stroked="f">
                 <v:textbox>
                   <w:txbxContent>
                     <w:p>
@@ -5092,6 +5047,252 @@
         <mc:AlternateContent>
           <mc:Choice Requires="wps">
             <w:drawing>
+              <wp:anchor distT="0" distB="0" distL="114300" distR="114300" simplePos="0" relativeHeight="251704320" behindDoc="0" locked="0" layoutInCell="1" allowOverlap="1" wp14:anchorId="26F00359" wp14:editId="71DE046B">
+                <wp:simplePos x="0" y="0"/>
+                <wp:positionH relativeFrom="column">
+                  <wp:posOffset>-671195</wp:posOffset>
+                </wp:positionH>
+                <wp:positionV relativeFrom="paragraph">
+                  <wp:posOffset>1376680</wp:posOffset>
+                </wp:positionV>
+                <wp:extent cx="4400550" cy="1495425"/>
+                <wp:effectExtent l="0" t="0" r="0" b="9525"/>
+                <wp:wrapNone/>
+                <wp:docPr id="196" name="Text Box 31"/>
+                <wp:cNvGraphicFramePr>
+                  <a:graphicFrameLocks xmlns:a="http://schemas.openxmlformats.org/drawingml/2006/main"/>
+                </wp:cNvGraphicFramePr>
+                <a:graphic xmlns:a="http://schemas.openxmlformats.org/drawingml/2006/main">
+                  <a:graphicData uri="http://schemas.microsoft.com/office/word/2010/wordprocessingShape">
+                    <wps:wsp>
+                      <wps:cNvSpPr txBox="1">
+                        <a:spLocks noChangeArrowheads="1"/>
+                      </wps:cNvSpPr>
+                      <wps:spPr bwMode="auto">
+                        <a:xfrm>
+                          <a:off x="0" y="0"/>
+                          <a:ext cx="4400550" cy="1495425"/>
+                        </a:xfrm>
+                        <a:prstGeom prst="rect">
+                          <a:avLst/>
+                        </a:prstGeom>
+                        <a:noFill/>
+                        <a:ln>
+                          <a:noFill/>
+                        </a:ln>
+                        <a:extLst>
+                          <a:ext uri="{909E8E84-426E-40DD-AFC4-6F175D3DCCD1}">
+                            <a14:hiddenFill xmlns:a14="http://schemas.microsoft.com/office/drawing/2010/main">
+                              <a:solidFill>
+                                <a:srgbClr val="FFFFFF"/>
+                              </a:solidFill>
+                            </a14:hiddenFill>
+                          </a:ext>
+                          <a:ext uri="{91240B29-F687-4F45-9708-019B960494DF}">
+                            <a14:hiddenLine xmlns:a14="http://schemas.microsoft.com/office/drawing/2010/main" w="9525">
+                              <a:solidFill>
+                                <a:srgbClr val="000000"/>
+                              </a:solidFill>
+                              <a:miter lim="800000"/>
+                              <a:headEnd/>
+                              <a:tailEnd/>
+                            </a14:hiddenLine>
+                          </a:ext>
+                        </a:extLst>
+                      </wps:spPr>
+                      <wps:txbx>
+                        <w:txbxContent>
+                          <w:p>
+                            <w:pPr>
+                              <w:jc w:val="center"/>
+                              <w:rPr>
+                                <w:rFonts w:ascii="Calibri" w:hAnsi="Calibri"/>
+                                <w:color w:val="262626" w:themeColor="text1" w:themeTint="D9"/>
+                                <w:sz w:val="24"/>
+                                <w:szCs w:val="24"/>
+                              </w:rPr>
+                            </w:pPr>
+                            <w:r>
+                              <w:rPr>
+                                <w:rFonts w:ascii="Calibri" w:hAnsi="Calibri"/>
+                                <w:color w:val="262626" w:themeColor="text1" w:themeTint="D9"/>
+                                <w:sz w:val="24"/>
+                                <w:szCs w:val="24"/>
+                              </w:rPr>
+                              <w:t>Hi I am an aspiring web developer</w:t>
+                            </w:r>
+                            <w:r>
+                              <w:rPr>
+                                <w:rFonts w:ascii="Calibri" w:hAnsi="Calibri"/>
+                                <w:color w:val="262626" w:themeColor="text1" w:themeTint="D9"/>
+                                <w:sz w:val="24"/>
+                                <w:szCs w:val="24"/>
+                              </w:rPr>
+                              <w:t xml:space="preserve"> with loads of enthusiasm in technology. As a computer science student, I always try to innovate new stuffs with my relevant skills. In addition, I always keep trying to enhance my skills that could help me to upgrade myself time to time as per the industry requirements.  Apart from this, I am an extrovert person who loves to meet new people and experience the exposure.</w:t>
+                            </w:r>
+                          </w:p>
+                          <w:p>
+                            <w:pPr>
+                              <w:jc w:val="center"/>
+                              <w:rPr>
+                                <w:rFonts w:ascii="Calibri" w:hAnsi="Calibri"/>
+                                <w:color w:val="262626" w:themeColor="text1" w:themeTint="D9"/>
+                                <w:sz w:val="24"/>
+                                <w:szCs w:val="24"/>
+                              </w:rPr>
+                            </w:pPr>
+                          </w:p>
+                          <w:p>
+                            <w:pPr>
+                              <w:jc w:val="center"/>
+                              <w:rPr>
+                                <w:rFonts w:ascii="Calibri" w:hAnsi="Calibri"/>
+                                <w:sz w:val="24"/>
+                                <w:szCs w:val="24"/>
+                              </w:rPr>
+                            </w:pPr>
+                          </w:p>
+                          <w:p>
+                            <w:pPr>
+                              <w:jc w:val="center"/>
+                              <w:rPr>
+                                <w:rFonts w:ascii="Calibri" w:hAnsi="Calibri"/>
+                                <w:sz w:val="24"/>
+                                <w:szCs w:val="24"/>
+                              </w:rPr>
+                            </w:pPr>
+                          </w:p>
+                          <w:p>
+                            <w:pPr>
+                              <w:jc w:val="center"/>
+                              <w:rPr>
+                                <w:rFonts w:ascii="Calibri" w:hAnsi="Calibri"/>
+                                <w:sz w:val="24"/>
+                                <w:szCs w:val="24"/>
+                              </w:rPr>
+                            </w:pPr>
+                          </w:p>
+                          <w:p>
+                            <w:pPr>
+                              <w:jc w:val="center"/>
+                              <w:rPr>
+                                <w:sz w:val="24"/>
+                                <w:szCs w:val="24"/>
+                              </w:rPr>
+                            </w:pPr>
+                          </w:p>
+                        </w:txbxContent>
+                      </wps:txbx>
+                      <wps:bodyPr rot="0" vert="horz" wrap="square" lIns="91440" tIns="45720" rIns="91440" bIns="45720" anchor="t" anchorCtr="0" upright="1">
+                        <a:noAutofit/>
+                      </wps:bodyPr>
+                    </wps:wsp>
+                  </a:graphicData>
+                </a:graphic>
+                <wp14:sizeRelV relativeFrom="margin">
+                  <wp14:pctHeight>0</wp14:pctHeight>
+                </wp14:sizeRelV>
+              </wp:anchor>
+            </w:drawing>
+          </mc:Choice>
+          <mc:Fallback>
+            <w:pict>
+              <v:shape w14:anchorId="26F00359" id="Text Box 31" o:spid="_x0000_s1044" type="#_x0000_t202" style="position:absolute;margin-left:-52.85pt;margin-top:108.4pt;width:346.5pt;height:117.75pt;z-index:251704320;visibility:visible;mso-wrap-style:square;mso-height-percent:0;mso-wrap-distance-left:9pt;mso-wrap-distance-top:0;mso-wrap-distance-right:9pt;mso-wrap-distance-bottom:0;mso-position-horizontal:absolute;mso-position-horizontal-relative:text;mso-position-vertical:absolute;mso-position-vertical-relative:text;mso-height-percent:0;mso-height-relative:margin;v-text-anchor:top" o:gfxdata="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" filled="f" stroked="f">
+                <v:textbox>
+                  <w:txbxContent>
+                    <w:p>
+                      <w:pPr>
+                        <w:jc w:val="center"/>
+                        <w:rPr>
+                          <w:rFonts w:ascii="Calibri" w:hAnsi="Calibri"/>
+                          <w:color w:val="262626" w:themeColor="text1" w:themeTint="D9"/>
+                          <w:sz w:val="24"/>
+                          <w:szCs w:val="24"/>
+                        </w:rPr>
+                      </w:pPr>
+                      <w:r>
+                        <w:rPr>
+                          <w:rFonts w:ascii="Calibri" w:hAnsi="Calibri"/>
+                          <w:color w:val="262626" w:themeColor="text1" w:themeTint="D9"/>
+                          <w:sz w:val="24"/>
+                          <w:szCs w:val="24"/>
+                        </w:rPr>
+                        <w:t>Hi I am an aspiring web developer</w:t>
+                      </w:r>
+                      <w:r>
+                        <w:rPr>
+                          <w:rFonts w:ascii="Calibri" w:hAnsi="Calibri"/>
+                          <w:color w:val="262626" w:themeColor="text1" w:themeTint="D9"/>
+                          <w:sz w:val="24"/>
+                          <w:szCs w:val="24"/>
+                        </w:rPr>
+                        <w:t xml:space="preserve"> with loads of enthusiasm in technology. As a computer science student, I always try to innovate new stuffs with my relevant skills. In addition, I always keep trying to enhance my skills that could help me to upgrade myself time to time as per the industry requirements.  Apart from this, I am an extrovert person who loves to meet new people and experience the exposure.</w:t>
+                      </w:r>
+                    </w:p>
+                    <w:p>
+                      <w:pPr>
+                        <w:jc w:val="center"/>
+                        <w:rPr>
+                          <w:rFonts w:ascii="Calibri" w:hAnsi="Calibri"/>
+                          <w:color w:val="262626" w:themeColor="text1" w:themeTint="D9"/>
+                          <w:sz w:val="24"/>
+                          <w:szCs w:val="24"/>
+                        </w:rPr>
+                      </w:pPr>
+                    </w:p>
+                    <w:p>
+                      <w:pPr>
+                        <w:jc w:val="center"/>
+                        <w:rPr>
+                          <w:rFonts w:ascii="Calibri" w:hAnsi="Calibri"/>
+                          <w:sz w:val="24"/>
+                          <w:szCs w:val="24"/>
+                        </w:rPr>
+                      </w:pPr>
+                    </w:p>
+                    <w:p>
+                      <w:pPr>
+                        <w:jc w:val="center"/>
+                        <w:rPr>
+                          <w:rFonts w:ascii="Calibri" w:hAnsi="Calibri"/>
+                          <w:sz w:val="24"/>
+                          <w:szCs w:val="24"/>
+                        </w:rPr>
+                      </w:pPr>
+                    </w:p>
+                    <w:p>
+                      <w:pPr>
+                        <w:jc w:val="center"/>
+                        <w:rPr>
+                          <w:rFonts w:ascii="Calibri" w:hAnsi="Calibri"/>
+                          <w:sz w:val="24"/>
+                          <w:szCs w:val="24"/>
+                        </w:rPr>
+                      </w:pPr>
+                    </w:p>
+                    <w:p>
+                      <w:pPr>
+                        <w:jc w:val="center"/>
+                        <w:rPr>
+                          <w:sz w:val="24"/>
+                          <w:szCs w:val="24"/>
+                        </w:rPr>
+                      </w:pPr>
+                    </w:p>
+                  </w:txbxContent>
+                </v:textbox>
+              </v:shape>
+            </w:pict>
+          </mc:Fallback>
+        </mc:AlternateContent>
+      </w:r>
+      <w:r>
+        <w:rPr>
+          <w:noProof/>
+        </w:rPr>
+        <mc:AlternateContent>
+          <mc:Choice Requires="wps">
+            <w:drawing>
               <wp:anchor distT="0" distB="0" distL="114300" distR="114300" simplePos="0" relativeHeight="251727872" behindDoc="0" locked="0" layoutInCell="1" allowOverlap="1" wp14:anchorId="03470274" wp14:editId="24FE9BDE">
                 <wp:simplePos x="0" y="0"/>
                 <wp:positionH relativeFrom="column">
@@ -6239,33 +6440,15 @@
                                 <w:color w:val="262626" w:themeColor="text1" w:themeTint="D9"/>
                                 <w:lang w:eastAsia="bg-BG"/>
                               </w:rPr>
-                              <w:t xml:space="preserve">Front-end Development </w:t>
-                            </w:r>
-                            <w:proofErr w:type="gramStart"/>
+                              <w:t>Front-end Development (HTML-5, CSS, Java Script</w:t>
+                            </w:r>
                             <w:r>
                               <w:rPr>
                                 <w:rFonts w:eastAsia="Times New Roman" w:cs="Arial"/>
                                 <w:color w:val="262626" w:themeColor="text1" w:themeTint="D9"/>
                                 <w:lang w:eastAsia="bg-BG"/>
                               </w:rPr>
-                              <w:t>( HTML</w:t>
-                            </w:r>
-                            <w:proofErr w:type="gramEnd"/>
-                            <w:r>
-                              <w:rPr>
-                                <w:rFonts w:eastAsia="Times New Roman" w:cs="Arial"/>
-                                <w:color w:val="262626" w:themeColor="text1" w:themeTint="D9"/>
-                                <w:lang w:eastAsia="bg-BG"/>
-                              </w:rPr>
-                              <w:t>-5, CSS, Java Script</w:t>
-                            </w:r>
-                            <w:r>
-                              <w:rPr>
-                                <w:rFonts w:eastAsia="Times New Roman" w:cs="Arial"/>
-                                <w:color w:val="262626" w:themeColor="text1" w:themeTint="D9"/>
-                                <w:lang w:eastAsia="bg-BG"/>
-                              </w:rPr>
-                              <w:t xml:space="preserve"> )</w:t>
+                              <w:t>)</w:t>
                             </w:r>
                             <w:r>
                               <w:rPr>
@@ -6322,33 +6505,15 @@
                           <w:color w:val="262626" w:themeColor="text1" w:themeTint="D9"/>
                           <w:lang w:eastAsia="bg-BG"/>
                         </w:rPr>
-                        <w:t xml:space="preserve">Front-end Development </w:t>
-                      </w:r>
-                      <w:proofErr w:type="gramStart"/>
+                        <w:t>Front-end Development (HTML-5, CSS, Java Script</w:t>
+                      </w:r>
                       <w:r>
                         <w:rPr>
                           <w:rFonts w:eastAsia="Times New Roman" w:cs="Arial"/>
                           <w:color w:val="262626" w:themeColor="text1" w:themeTint="D9"/>
                           <w:lang w:eastAsia="bg-BG"/>
                         </w:rPr>
-                        <w:t>( HTML</w:t>
-                      </w:r>
-                      <w:proofErr w:type="gramEnd"/>
-                      <w:r>
-                        <w:rPr>
-                          <w:rFonts w:eastAsia="Times New Roman" w:cs="Arial"/>
-                          <w:color w:val="262626" w:themeColor="text1" w:themeTint="D9"/>
-                          <w:lang w:eastAsia="bg-BG"/>
-                        </w:rPr>
-                        <w:t>-5, CSS, Java Script</w:t>
-                      </w:r>
-                      <w:r>
-                        <w:rPr>
-                          <w:rFonts w:eastAsia="Times New Roman" w:cs="Arial"/>
-                          <w:color w:val="262626" w:themeColor="text1" w:themeTint="D9"/>
-                          <w:lang w:eastAsia="bg-BG"/>
-                        </w:rPr>
-                        <w:t xml:space="preserve"> )</w:t>
+                        <w:t>)</w:t>
                       </w:r>
                       <w:r>
                         <w:rPr>
@@ -7472,461 +7637,13 @@
         <w:br w:type="page"/>
       </w:r>
     </w:p>
-    <w:p>
-      <w:pPr>
-        <w:tabs>
-          <w:tab w:val="left" w:pos="4760"/>
-        </w:tabs>
-        <w:ind w:left="708"/>
-        <w:rPr>
-          <w:sz w:val="28"/>
-          <w:szCs w:val="28"/>
-        </w:rPr>
-      </w:pPr>
-      <w:bookmarkStart w:id="0" w:name="OLE_LINK3"/>
-      <w:bookmarkStart w:id="1" w:name="OLE_LINK4"/>
-      <w:r>
-        <w:rPr>
-          <w:sz w:val="28"/>
-          <w:szCs w:val="28"/>
-        </w:rPr>
-        <w:lastRenderedPageBreak/>
-        <w:t>Dear Job Seeker,</w:t>
-      </w:r>
-    </w:p>
-    <w:p>
-      <w:pPr>
-        <w:tabs>
-          <w:tab w:val="left" w:pos="4760"/>
-        </w:tabs>
-        <w:ind w:left="708"/>
-        <w:rPr>
-          <w:sz w:val="28"/>
-          <w:szCs w:val="28"/>
-        </w:rPr>
-      </w:pPr>
-    </w:p>
-    <w:p>
-      <w:pPr>
-        <w:tabs>
-          <w:tab w:val="left" w:pos="4760"/>
-        </w:tabs>
-        <w:ind w:left="708"/>
-        <w:rPr>
-          <w:sz w:val="28"/>
-          <w:szCs w:val="28"/>
-        </w:rPr>
-      </w:pPr>
-      <w:r>
-        <w:rPr>
-          <w:sz w:val="28"/>
-          <w:szCs w:val="28"/>
-        </w:rPr>
-        <w:t xml:space="preserve">PLEASE note that you *must* install the font files to make this resume template work. It’s very simple to do – </w:t>
-      </w:r>
-      <w:r>
-        <w:rPr>
-          <w:b/>
-          <w:sz w:val="28"/>
-          <w:szCs w:val="28"/>
-        </w:rPr>
-        <w:t xml:space="preserve">just </w:t>
-      </w:r>
-      <w:r>
-        <w:rPr>
-          <w:b/>
-          <w:sz w:val="28"/>
-          <w:szCs w:val="28"/>
-        </w:rPr>
-        <w:t xml:space="preserve">follow the instructions in </w:t>
-      </w:r>
-      <w:r>
-        <w:rPr>
-          <w:b/>
-          <w:sz w:val="28"/>
-          <w:szCs w:val="28"/>
-        </w:rPr>
-        <w:t>the “Read Me” file in the Zip file you downloaded this template from</w:t>
-      </w:r>
-      <w:r>
-        <w:rPr>
-          <w:b/>
-          <w:sz w:val="28"/>
-          <w:szCs w:val="28"/>
-        </w:rPr>
-        <w:t>.</w:t>
-      </w:r>
-    </w:p>
-    <w:p>
-      <w:pPr>
-        <w:tabs>
-          <w:tab w:val="left" w:pos="4760"/>
-        </w:tabs>
-        <w:ind w:left="708"/>
-        <w:rPr>
-          <w:sz w:val="28"/>
-          <w:szCs w:val="28"/>
-        </w:rPr>
-      </w:pPr>
-    </w:p>
-    <w:p>
-      <w:pPr>
-        <w:tabs>
-          <w:tab w:val="left" w:pos="4760"/>
-        </w:tabs>
-        <w:ind w:left="708"/>
-        <w:rPr>
-          <w:sz w:val="28"/>
-          <w:szCs w:val="28"/>
-        </w:rPr>
-      </w:pPr>
-      <w:r>
-        <w:rPr>
-          <w:sz w:val="28"/>
-          <w:szCs w:val="28"/>
-        </w:rPr>
-        <w:t xml:space="preserve">If you’re struggling to write your resume, </w:t>
-      </w:r>
-      <w:r>
-        <w:rPr>
-          <w:b/>
-          <w:sz w:val="28"/>
-          <w:szCs w:val="28"/>
-        </w:rPr>
-        <w:t>don’t worry.</w:t>
-      </w:r>
-      <w:r>
-        <w:rPr>
-          <w:sz w:val="28"/>
-          <w:szCs w:val="28"/>
-        </w:rPr>
-        <w:t xml:space="preserve"> You’re in good company – everyone</w:t>
-      </w:r>
-      <w:r>
-        <w:rPr>
-          <w:sz w:val="28"/>
-          <w:szCs w:val="28"/>
-        </w:rPr>
-        <w:t xml:space="preserve"> struggles with it</w:t>
-      </w:r>
-      <w:r>
-        <w:rPr>
-          <w:sz w:val="28"/>
-          <w:szCs w:val="28"/>
-        </w:rPr>
-        <w:t xml:space="preserve">. For a high quality resume that will land you employment, we recommend </w:t>
-      </w:r>
-      <w:hyperlink r:id="rId11" w:history="1">
-        <w:r>
-          <w:rPr>
-            <w:rStyle w:val="Hyperlink"/>
-            <w:sz w:val="28"/>
-            <w:szCs w:val="28"/>
-          </w:rPr>
-          <w:t>consulting the certified experts at Resume Writer Direct</w:t>
-        </w:r>
-      </w:hyperlink>
-      <w:r>
-        <w:rPr>
-          <w:sz w:val="28"/>
-          <w:szCs w:val="28"/>
-        </w:rPr>
-        <w:t>.</w:t>
-      </w:r>
-    </w:p>
-    <w:bookmarkEnd w:id="0"/>
-    <w:bookmarkEnd w:id="1"/>
-    <w:p>
-      <w:pPr>
-        <w:tabs>
-          <w:tab w:val="left" w:pos="4760"/>
-        </w:tabs>
-        <w:ind w:left="708"/>
-        <w:rPr>
-          <w:sz w:val="28"/>
-          <w:szCs w:val="28"/>
-        </w:rPr>
-      </w:pPr>
-    </w:p>
-    <w:p>
-      <w:pPr>
-        <w:tabs>
-          <w:tab w:val="left" w:pos="4760"/>
-        </w:tabs>
-        <w:ind w:left="708"/>
-        <w:rPr>
-          <w:sz w:val="28"/>
-          <w:szCs w:val="28"/>
-        </w:rPr>
-      </w:pPr>
-      <w:r>
-        <w:rPr>
-          <w:sz w:val="28"/>
-          <w:szCs w:val="28"/>
-        </w:rPr>
-        <w:t>Or, here’s some other content that might help you finish your resume.</w:t>
-      </w:r>
-    </w:p>
-    <w:p>
-      <w:pPr>
-        <w:tabs>
-          <w:tab w:val="left" w:pos="4760"/>
-        </w:tabs>
-        <w:ind w:left="708"/>
-        <w:rPr>
-          <w:sz w:val="28"/>
-          <w:szCs w:val="28"/>
-        </w:rPr>
-      </w:pPr>
-    </w:p>
-    <w:p>
-      <w:pPr>
-        <w:widowControl w:val="0"/>
-        <w:numPr>
-          <w:ilvl w:val="0"/>
-          <w:numId w:val="3"/>
-        </w:numPr>
-        <w:tabs>
-          <w:tab w:val="left" w:pos="4760"/>
-        </w:tabs>
-        <w:autoSpaceDE w:val="0"/>
-        <w:autoSpaceDN w:val="0"/>
-        <w:spacing w:after="0" w:line="240" w:lineRule="auto"/>
-        <w:ind w:left="1428"/>
-        <w:rPr>
-          <w:sz w:val="28"/>
-          <w:szCs w:val="28"/>
-        </w:rPr>
-      </w:pPr>
-      <w:hyperlink r:id="rId12" w:history="1">
-        <w:r>
-          <w:rPr>
-            <w:rStyle w:val="Hyperlink"/>
-            <w:sz w:val="28"/>
-            <w:szCs w:val="28"/>
-          </w:rPr>
-          <w:t>Free Resume Builder</w:t>
-        </w:r>
-      </w:hyperlink>
-    </w:p>
-    <w:p>
-      <w:pPr>
-        <w:widowControl w:val="0"/>
-        <w:numPr>
-          <w:ilvl w:val="0"/>
-          <w:numId w:val="3"/>
-        </w:numPr>
-        <w:tabs>
-          <w:tab w:val="left" w:pos="4760"/>
-        </w:tabs>
-        <w:autoSpaceDE w:val="0"/>
-        <w:autoSpaceDN w:val="0"/>
-        <w:spacing w:after="0" w:line="240" w:lineRule="auto"/>
-        <w:ind w:left="1428"/>
-        <w:rPr>
-          <w:sz w:val="28"/>
-          <w:szCs w:val="28"/>
-        </w:rPr>
-      </w:pPr>
-      <w:hyperlink r:id="rId13" w:history="1">
-        <w:r>
-          <w:rPr>
-            <w:rStyle w:val="Hyperlink"/>
-            <w:sz w:val="28"/>
-            <w:szCs w:val="28"/>
-          </w:rPr>
-          <w:t>How to Write a Resume</w:t>
-        </w:r>
-      </w:hyperlink>
-    </w:p>
-    <w:p>
-      <w:pPr>
-        <w:widowControl w:val="0"/>
-        <w:numPr>
-          <w:ilvl w:val="0"/>
-          <w:numId w:val="3"/>
-        </w:numPr>
-        <w:tabs>
-          <w:tab w:val="left" w:pos="4760"/>
-        </w:tabs>
-        <w:autoSpaceDE w:val="0"/>
-        <w:autoSpaceDN w:val="0"/>
-        <w:spacing w:after="0" w:line="240" w:lineRule="auto"/>
-        <w:ind w:left="1428"/>
-        <w:rPr>
-          <w:sz w:val="28"/>
-          <w:szCs w:val="28"/>
-        </w:rPr>
-      </w:pPr>
-      <w:hyperlink r:id="rId14" w:history="1">
-        <w:r>
-          <w:rPr>
-            <w:rStyle w:val="Hyperlink"/>
-            <w:sz w:val="28"/>
-            <w:szCs w:val="28"/>
-          </w:rPr>
-          <w:t>Resume Samples by Industry</w:t>
-        </w:r>
-      </w:hyperlink>
-    </w:p>
-    <w:p>
-      <w:pPr>
-        <w:tabs>
-          <w:tab w:val="left" w:pos="4760"/>
-        </w:tabs>
-        <w:ind w:left="708"/>
-        <w:rPr>
-          <w:sz w:val="28"/>
-          <w:szCs w:val="28"/>
-        </w:rPr>
-      </w:pPr>
-    </w:p>
-    <w:p>
-      <w:pPr>
-        <w:tabs>
-          <w:tab w:val="left" w:pos="4760"/>
-        </w:tabs>
-        <w:ind w:left="708"/>
-        <w:rPr>
-          <w:sz w:val="28"/>
-          <w:szCs w:val="28"/>
-        </w:rPr>
-      </w:pPr>
-      <w:r>
-        <w:rPr>
-          <w:sz w:val="28"/>
-          <w:szCs w:val="28"/>
-        </w:rPr>
-        <w:t xml:space="preserve">Oh, and by the way, </w:t>
-      </w:r>
-      <w:r>
-        <w:rPr>
-          <w:b/>
-          <w:sz w:val="28"/>
-          <w:szCs w:val="28"/>
-        </w:rPr>
-        <w:t>you’re also going to need a cover letter.</w:t>
-      </w:r>
-    </w:p>
-    <w:p>
-      <w:pPr>
-        <w:tabs>
-          <w:tab w:val="left" w:pos="4760"/>
-        </w:tabs>
-        <w:ind w:left="708"/>
-        <w:rPr>
-          <w:sz w:val="28"/>
-          <w:szCs w:val="28"/>
-        </w:rPr>
-      </w:pPr>
-    </w:p>
-    <w:p>
-      <w:pPr>
-        <w:pStyle w:val="ListParagraph"/>
-        <w:widowControl w:val="0"/>
-        <w:numPr>
-          <w:ilvl w:val="0"/>
-          <w:numId w:val="4"/>
-        </w:numPr>
-        <w:tabs>
-          <w:tab w:val="left" w:pos="4760"/>
-        </w:tabs>
-        <w:autoSpaceDE w:val="0"/>
-        <w:autoSpaceDN w:val="0"/>
-        <w:spacing w:after="0" w:line="240" w:lineRule="auto"/>
-        <w:ind w:left="1428"/>
-        <w:rPr>
-          <w:sz w:val="28"/>
-          <w:szCs w:val="28"/>
-        </w:rPr>
-      </w:pPr>
-      <w:hyperlink r:id="rId15" w:history="1">
-        <w:r>
-          <w:rPr>
-            <w:rStyle w:val="Hyperlink"/>
-            <w:sz w:val="28"/>
-            <w:szCs w:val="28"/>
-          </w:rPr>
-          <w:t>Cover Letter Builder</w:t>
-        </w:r>
-      </w:hyperlink>
-    </w:p>
-    <w:p>
-      <w:pPr>
-        <w:pStyle w:val="ListParagraph"/>
-        <w:widowControl w:val="0"/>
-        <w:numPr>
-          <w:ilvl w:val="0"/>
-          <w:numId w:val="4"/>
-        </w:numPr>
-        <w:tabs>
-          <w:tab w:val="left" w:pos="4760"/>
-        </w:tabs>
-        <w:autoSpaceDE w:val="0"/>
-        <w:autoSpaceDN w:val="0"/>
-        <w:spacing w:after="0" w:line="240" w:lineRule="auto"/>
-        <w:ind w:left="1428"/>
-        <w:rPr>
-          <w:sz w:val="28"/>
-          <w:szCs w:val="28"/>
-        </w:rPr>
-      </w:pPr>
-      <w:hyperlink r:id="rId16" w:history="1">
-        <w:r>
-          <w:rPr>
-            <w:rStyle w:val="Hyperlink"/>
-            <w:sz w:val="28"/>
-            <w:szCs w:val="28"/>
-          </w:rPr>
-          <w:t>How to Write a Cover Letter</w:t>
-        </w:r>
-      </w:hyperlink>
-    </w:p>
-    <w:p>
-      <w:pPr>
-        <w:pStyle w:val="ListParagraph"/>
-        <w:widowControl w:val="0"/>
-        <w:numPr>
-          <w:ilvl w:val="0"/>
-          <w:numId w:val="4"/>
-        </w:numPr>
-        <w:tabs>
-          <w:tab w:val="left" w:pos="4760"/>
-        </w:tabs>
-        <w:autoSpaceDE w:val="0"/>
-        <w:autoSpaceDN w:val="0"/>
-        <w:spacing w:after="0" w:line="240" w:lineRule="auto"/>
-        <w:ind w:left="1428"/>
-        <w:rPr>
-          <w:sz w:val="28"/>
-          <w:szCs w:val="28"/>
-        </w:rPr>
-      </w:pPr>
-      <w:hyperlink r:id="rId17" w:history="1">
-        <w:r>
-          <w:rPr>
-            <w:rStyle w:val="Hyperlink"/>
-            <w:sz w:val="28"/>
-            <w:szCs w:val="28"/>
-          </w:rPr>
-          <w:t>Cover Letter Examples by Industry</w:t>
-        </w:r>
-      </w:hyperlink>
-    </w:p>
-    <w:p>
-      <w:pPr>
-        <w:rPr>
-          <w:lang w:eastAsia="zh-TW"/>
-        </w:rPr>
-      </w:pPr>
-    </w:p>
     <w:sectPr>
-      <w:headerReference w:type="even" r:id="rId18"/>
-      <w:headerReference w:type="default" r:id="rId19"/>
-      <w:footerReference w:type="even" r:id="rId20"/>
-      <w:footerReference w:type="default" r:id="rId21"/>
-      <w:headerReference w:type="first" r:id="rId22"/>
-      <w:footerReference w:type="first" r:id="rId23"/>
+      <w:headerReference w:type="even" r:id="rId11"/>
+      <w:headerReference w:type="default" r:id="rId12"/>
+      <w:footerReference w:type="even" r:id="rId13"/>
+      <w:footerReference w:type="default" r:id="rId14"/>
+      <w:headerReference w:type="first" r:id="rId15"/>
+      <w:footerReference w:type="first" r:id="rId16"/>
       <w:pgSz w:w="11906" w:h="16838" w:code="9"/>
       <w:pgMar w:top="1417" w:right="1417" w:bottom="1417" w:left="1417" w:header="708" w:footer="708" w:gutter="0"/>
       <w:cols w:space="708"/>
@@ -8591,6 +8308,7 @@
     <w:lsdException w:name="HTML Sample" w:semiHidden="1" w:unhideWhenUsed="1"/>
     <w:lsdException w:name="HTML Typewriter" w:semiHidden="1" w:unhideWhenUsed="1"/>
     <w:lsdException w:name="HTML Variable" w:semiHidden="1" w:unhideWhenUsed="1"/>
+    <w:lsdException w:name="Normal Table" w:semiHidden="1" w:unhideWhenUsed="1"/>
     <w:lsdException w:name="annotation subject" w:semiHidden="1" w:unhideWhenUsed="1"/>
     <w:lsdException w:name="No List" w:semiHidden="1" w:unhideWhenUsed="1"/>
     <w:lsdException w:name="Outline List 1" w:semiHidden="1" w:unhideWhenUsed="1"/>
@@ -8637,8 +8355,10 @@
     <w:lsdException w:name="Table Subtle 2" w:semiHidden="1" w:unhideWhenUsed="1"/>
     <w:lsdException w:name="Table Web 1" w:semiHidden="1" w:unhideWhenUsed="1"/>
     <w:lsdException w:name="Table Web 2" w:semiHidden="1" w:unhideWhenUsed="1"/>
+    <w:lsdException w:name="Table Web 3" w:semiHidden="1" w:unhideWhenUsed="1"/>
     <w:lsdException w:name="Balloon Text" w:semiHidden="1" w:unhideWhenUsed="1"/>
     <w:lsdException w:name="Table Grid" w:uiPriority="39"/>
+    <w:lsdException w:name="Table Theme" w:semiHidden="1" w:unhideWhenUsed="1"/>
     <w:lsdException w:name="Placeholder Text" w:semiHidden="1"/>
     <w:lsdException w:name="No Spacing" w:uiPriority="1" w:qFormat="1"/>
     <w:lsdException w:name="Light Shading" w:uiPriority="60"/>
